--- a/unix_jdk.docx
+++ b/unix_jdk.docx
@@ -77,41 +77,31 @@
       </w:r>
     </w:p>
     <w:p>
-      <w:pPr>
+      <w:r>
         <w:rPr>
           <w:rFonts w:hint="eastAsia"/>
         </w:rPr>
-      </w:pPr>
+        <w:t>配置文件生效</w:t>
+      </w:r>
+    </w:p>
+    <w:p>
+      <w:r>
+        <w:t>source /</w:t>
+      </w:r>
+      <w:proofErr w:type="spellStart"/>
+      <w:r>
+        <w:t>etc</w:t>
+      </w:r>
+      <w:proofErr w:type="spellEnd"/>
+      <w:r>
+        <w:t>/profile</w:t>
+      </w:r>
+    </w:p>
+    <w:p>
       <w:r>
         <w:rPr>
           <w:rFonts w:hint="eastAsia"/>
         </w:rPr>
-        <w:t>配置文件生效</w:t>
-      </w:r>
-    </w:p>
-    <w:p>
-      <w:r>
-        <w:t>source /</w:t>
-      </w:r>
-      <w:proofErr w:type="spellStart"/>
-      <w:r>
-        <w:t>etc</w:t>
-      </w:r>
-      <w:proofErr w:type="spellEnd"/>
-      <w:r>
-        <w:t>/profile</w:t>
-      </w:r>
-    </w:p>
-    <w:p>
-      <w:pPr>
-        <w:rPr>
-          <w:rFonts w:hint="eastAsia"/>
-        </w:rPr>
-      </w:pPr>
-      <w:r>
-        <w:rPr>
-          <w:rFonts w:hint="eastAsia"/>
-        </w:rPr>
         <w:t>更新源</w:t>
       </w:r>
     </w:p>
@@ -122,196 +112,8 @@
     </w:p>
     <w:p/>
     <w:p>
-      <w:proofErr w:type="spellStart"/>
-      <w:r>
-        <w:t>sudo</w:t>
-      </w:r>
-      <w:proofErr w:type="spellEnd"/>
-      <w:r>
-        <w:t xml:space="preserve"> apt-get install </w:t>
-      </w:r>
-      <w:proofErr w:type="spellStart"/>
-      <w:r>
-        <w:t>nodejs</w:t>
-      </w:r>
-      <w:proofErr w:type="spellEnd"/>
-    </w:p>
-    <w:p>
-      <w:r>
-        <w:t xml:space="preserve">apt install </w:t>
-      </w:r>
-      <w:proofErr w:type="spellStart"/>
-      <w:r>
-        <w:t>nodejs</w:t>
-      </w:r>
-      <w:proofErr w:type="spellEnd"/>
-      <w:r>
-        <w:t>-legacy</w:t>
-      </w:r>
-    </w:p>
-    <w:p>
-      <w:r>
-        <w:t xml:space="preserve">apt install </w:t>
-      </w:r>
-      <w:proofErr w:type="spellStart"/>
-      <w:r>
-        <w:t>npm</w:t>
-      </w:r>
-      <w:proofErr w:type="spellEnd"/>
-    </w:p>
-    <w:p>
-      <w:pPr>
-        <w:rPr>
-          <w:rFonts w:hint="eastAsia"/>
-        </w:rPr>
-      </w:pPr>
-      <w:r>
-        <w:rPr>
-          <w:rFonts w:hint="eastAsia"/>
-        </w:rPr>
-        <w:t>更新</w:t>
-      </w:r>
-      <w:proofErr w:type="spellStart"/>
-      <w:r>
-        <w:t>npm</w:t>
-      </w:r>
-      <w:proofErr w:type="spellEnd"/>
-      <w:r>
-        <w:t>的包镜像源，方便快速下载</w:t>
-      </w:r>
-      <w:r>
-        <w:rPr>
-          <w:rFonts w:hint="eastAsia"/>
-        </w:rPr>
-        <w:t>，阿里云不要，这边可以忽略</w:t>
-      </w:r>
-    </w:p>
-    <w:p>
-      <w:pPr>
-        <w:rPr>
-          <w:rFonts w:hint="eastAsia"/>
-          <w:color w:val="FF0000"/>
-        </w:rPr>
-      </w:pPr>
-      <w:proofErr w:type="spellStart"/>
-      <w:r>
-        <w:rPr>
-          <w:color w:val="FF0000"/>
-        </w:rPr>
-        <w:t>npm</w:t>
-      </w:r>
-      <w:proofErr w:type="spellEnd"/>
-      <w:r>
-        <w:rPr>
-          <w:color w:val="FF0000"/>
-        </w:rPr>
-        <w:t xml:space="preserve"> config set registry https://registry.npm.taobao.org</w:t>
-      </w:r>
-    </w:p>
-    <w:p>
-      <w:pPr>
-        <w:rPr>
-          <w:color w:val="FF0000"/>
-        </w:rPr>
-      </w:pPr>
-      <w:proofErr w:type="spellStart"/>
-      <w:r>
-        <w:rPr>
-          <w:color w:val="FF0000"/>
-        </w:rPr>
-        <w:t>npm</w:t>
-      </w:r>
-      <w:proofErr w:type="spellEnd"/>
-      <w:r>
-        <w:rPr>
-          <w:color w:val="FF0000"/>
-        </w:rPr>
-        <w:t xml:space="preserve"> config list</w:t>
-      </w:r>
-    </w:p>
-    <w:p>
-      <w:pPr>
-        <w:rPr>
-          <w:color w:val="FF0000"/>
-        </w:rPr>
-      </w:pPr>
-    </w:p>
-    <w:p>
-      <w:r>
-        <w:rPr>
-          <w:rFonts w:hint="eastAsia"/>
-        </w:rPr>
-        <w:t>全局安装</w:t>
-      </w:r>
-      <w:r>
-        <w:t>n管理器(用于管理</w:t>
-      </w:r>
-      <w:proofErr w:type="spellStart"/>
-      <w:r>
-        <w:t>nodejs</w:t>
-      </w:r>
-      <w:proofErr w:type="spellEnd"/>
-      <w:r>
-        <w:t>版本)</w:t>
-      </w:r>
-    </w:p>
-    <w:p>
-      <w:proofErr w:type="spellStart"/>
-      <w:r>
-        <w:t>sudo</w:t>
-      </w:r>
-      <w:proofErr w:type="spellEnd"/>
-      <w:r>
-        <w:t xml:space="preserve"> </w:t>
-      </w:r>
-      <w:proofErr w:type="spellStart"/>
-      <w:r>
-        <w:t>npm</w:t>
-      </w:r>
-      <w:proofErr w:type="spellEnd"/>
-      <w:r>
-        <w:t xml:space="preserve"> install n -g</w:t>
-      </w:r>
-    </w:p>
-    <w:p>
-      <w:r>
-        <w:rPr>
-          <w:rFonts w:hint="eastAsia"/>
-        </w:rPr>
-        <w:t>安装最新的</w:t>
-      </w:r>
-      <w:proofErr w:type="spellStart"/>
-      <w:r>
-        <w:t>nodejs</w:t>
-      </w:r>
-      <w:proofErr w:type="spellEnd"/>
-      <w:r>
-        <w:t>（stable版本</w:t>
-      </w:r>
-    </w:p>
-    <w:p>
-      <w:r>
-        <w:t>n stable</w:t>
-      </w:r>
-    </w:p>
-    <w:p>
-      <w:pPr>
-        <w:rPr>
-          <w:rFonts w:hint="eastAsia"/>
-        </w:rPr>
-      </w:pPr>
-      <w:r>
-        <w:t>node -v</w:t>
-      </w:r>
       <w:bookmarkStart w:id="0" w:name="_GoBack"/>
       <w:bookmarkEnd w:id="0"/>
-    </w:p>
-    <w:p>
-      <w:pPr>
-        <w:rPr>
-          <w:rFonts w:hint="eastAsia"/>
-        </w:rPr>
-      </w:pPr>
     </w:p>
     <w:p>
       <w:r>
@@ -475,7 +277,6 @@
     <w:p/>
     <w:p>
       <w:r>
-        <w:lastRenderedPageBreak/>
         <w:t>deb http://mirrors.aliyun.com/ubuntu/ bionic-backports main restricted universe multiverse</w:t>
       </w:r>
     </w:p>

--- a/unix_jdk.docx
+++ b/unix_jdk.docx
@@ -111,10 +111,167 @@
       </w:r>
     </w:p>
     <w:p/>
-    <w:p>
+    <w:p/>
+    <w:p>
+      <w:pPr>
+        <w:widowControl/>
+        <w:jc w:val="left"/>
+        <w:rPr>
+          <w:rFonts w:ascii="宋体" w:eastAsia="宋体" w:hAnsi="宋体" w:cs="宋体"/>
+          <w:kern w:val="0"/>
+          <w:sz w:val="24"/>
+          <w:szCs w:val="24"/>
+        </w:rPr>
+      </w:pPr>
+      <w:r>
+        <w:rPr>
+          <w:rFonts w:ascii="宋体" w:eastAsia="宋体" w:hAnsi="宋体" w:cs="宋体"/>
+          <w:kern w:val="0"/>
+          <w:sz w:val="24"/>
+          <w:szCs w:val="24"/>
+        </w:rPr>
+        <w:t>#</w:t>
+      </w:r>
+      <w:proofErr w:type="spellStart"/>
+      <w:r>
+        <w:rPr>
+          <w:rFonts w:ascii="宋体" w:eastAsia="宋体" w:hAnsi="宋体" w:cs="宋体"/>
+          <w:kern w:val="0"/>
+          <w:sz w:val="24"/>
+          <w:szCs w:val="24"/>
+        </w:rPr>
+        <w:t>jdk</w:t>
+      </w:r>
+      <w:proofErr w:type="spellEnd"/>
+      <w:r>
+        <w:rPr>
+          <w:rFonts w:ascii="宋体" w:eastAsia="宋体" w:hAnsi="宋体" w:cs="宋体"/>
+          <w:kern w:val="0"/>
+          <w:sz w:val="24"/>
+          <w:szCs w:val="24"/>
+        </w:rPr>
+        <w:t> 1.8</w:t>
+      </w:r>
+      <w:r>
+        <w:rPr>
+          <w:rFonts w:ascii="宋体" w:eastAsia="宋体" w:hAnsi="宋体" w:cs="宋体"/>
+          <w:kern w:val="0"/>
+          <w:sz w:val="24"/>
+          <w:szCs w:val="24"/>
+        </w:rPr>
+        <w:br/>
+        <w:t>export JAVA_HOME=/usr0/java/jdk1.8.0_181</w:t>
+      </w:r>
+      <w:r>
+        <w:rPr>
+          <w:rFonts w:ascii="宋体" w:eastAsia="宋体" w:hAnsi="宋体" w:cs="宋体"/>
+          <w:kern w:val="0"/>
+          <w:sz w:val="24"/>
+          <w:szCs w:val="24"/>
+        </w:rPr>
+        <w:br/>
+        <w:t>export JRE_HOME=${JAVA_HOME}/</w:t>
+      </w:r>
+      <w:proofErr w:type="spellStart"/>
+      <w:r>
+        <w:rPr>
+          <w:rFonts w:ascii="宋体" w:eastAsia="宋体" w:hAnsi="宋体" w:cs="宋体"/>
+          <w:kern w:val="0"/>
+          <w:sz w:val="24"/>
+          <w:szCs w:val="24"/>
+        </w:rPr>
+        <w:t>jre</w:t>
+      </w:r>
+      <w:proofErr w:type="spellEnd"/>
+      <w:r>
+        <w:rPr>
+          <w:rFonts w:ascii="宋体" w:eastAsia="宋体" w:hAnsi="宋体" w:cs="宋体"/>
+          <w:kern w:val="0"/>
+          <w:sz w:val="24"/>
+          <w:szCs w:val="24"/>
+        </w:rPr>
+        <w:t>  </w:t>
+      </w:r>
+      <w:r>
+        <w:rPr>
+          <w:rFonts w:ascii="宋体" w:eastAsia="宋体" w:hAnsi="宋体" w:cs="宋体"/>
+          <w:kern w:val="0"/>
+          <w:sz w:val="24"/>
+          <w:szCs w:val="24"/>
+        </w:rPr>
+        <w:br/>
+        <w:t>export CLASSPATH=.:${JAVA_HOME}/lib:${JRE_HOME}/lib  </w:t>
+      </w:r>
+      <w:r>
+        <w:rPr>
+          <w:rFonts w:ascii="宋体" w:eastAsia="宋体" w:hAnsi="宋体" w:cs="宋体"/>
+          <w:kern w:val="0"/>
+          <w:sz w:val="24"/>
+          <w:szCs w:val="24"/>
+        </w:rPr>
+        <w:br/>
+        <w:t>export PATH=${JAVA_HOME}/bin:$PATH</w:t>
+      </w:r>
+      <w:r>
+        <w:rPr>
+          <w:rFonts w:ascii="宋体" w:eastAsia="宋体" w:hAnsi="宋体" w:cs="宋体"/>
+          <w:kern w:val="0"/>
+          <w:sz w:val="24"/>
+          <w:szCs w:val="24"/>
+        </w:rPr>
+        <w:br/>
+      </w:r>
+      <w:r>
+        <w:rPr>
+          <w:rFonts w:ascii="宋体" w:eastAsia="宋体" w:hAnsi="宋体" w:cs="宋体"/>
+          <w:kern w:val="0"/>
+          <w:sz w:val="24"/>
+          <w:szCs w:val="24"/>
+        </w:rPr>
+        <w:br/>
+        <w:t>#node</w:t>
+      </w:r>
+      <w:r>
+        <w:rPr>
+          <w:rFonts w:ascii="宋体" w:eastAsia="宋体" w:hAnsi="宋体" w:cs="宋体"/>
+          <w:kern w:val="0"/>
+          <w:sz w:val="24"/>
+          <w:szCs w:val="24"/>
+        </w:rPr>
+        <w:br/>
+        <w:t>export NODE_HOME=/usr0/web/node-v8.12.0-linux-x64</w:t>
+      </w:r>
+      <w:r>
+        <w:rPr>
+          <w:rFonts w:ascii="宋体" w:eastAsia="宋体" w:hAnsi="宋体" w:cs="宋体"/>
+          <w:kern w:val="0"/>
+          <w:sz w:val="24"/>
+          <w:szCs w:val="24"/>
+        </w:rPr>
+        <w:br/>
+        <w:t>export PATH=$NODE_HOME/bin:$PATH</w:t>
+      </w:r>
+      <w:r>
+        <w:rPr>
+          <w:rFonts w:ascii="宋体" w:eastAsia="宋体" w:hAnsi="宋体" w:cs="宋体"/>
+          <w:kern w:val="0"/>
+          <w:sz w:val="24"/>
+          <w:szCs w:val="24"/>
+        </w:rPr>
+        <w:br/>
+      </w:r>
       <w:bookmarkStart w:id="0" w:name="_GoBack"/>
       <w:bookmarkEnd w:id="0"/>
     </w:p>
+    <w:p>
+      <w:pPr>
+        <w:rPr>
+          <w:rFonts w:hint="eastAsia"/>
+        </w:rPr>
+      </w:pPr>
+    </w:p>
+    <w:p/>
+    <w:p/>
     <w:p>
       <w:r>
         <w:rPr>

--- a/unix_jdk.docx
+++ b/unix_jdk.docx
@@ -3,6 +3,417 @@
 <w:document xmlns:wpc="http://schemas.microsoft.com/office/word/2010/wordprocessingCanvas" xmlns:cx="http://schemas.microsoft.com/office/drawing/2014/chartex" xmlns:cx1="http://schemas.microsoft.com/office/drawing/2015/9/8/chartex" xmlns:cx2="http://schemas.microsoft.com/office/drawing/2015/10/21/chartex" xmlns:cx3="http://schemas.microsoft.com/office/drawing/2016/5/9/chartex" xmlns:cx4="http://schemas.microsoft.com/office/drawing/2016/5/10/chartex" xmlns:cx5="http://schemas.microsoft.com/office/drawing/2016/5/11/chartex" xmlns:cx6="http://schemas.microsoft.com/office/drawing/2016/5/12/chartex" xmlns:cx7="http://schemas.microsoft.com/office/drawing/2016/5/13/chartex" xmlns:cx8="http://schemas.microsoft.com/office/drawing/2016/5/14/chartex" xmlns:mc="http://schemas.openxmlformats.org/markup-compatibility/2006" xmlns:aink="http://schemas.microsoft.com/office/drawing/2016/ink" xmlns:am3d="http://schemas.microsoft.com/office/drawing/2017/model3d" xmlns:o="urn:schemas-microsoft-com:office:office" xmlns:r="http://schemas.openxmlformats.org/officeDocument/2006/relationships" xmlns:m="http://schemas.openxmlformats.org/officeDocument/2006/math" xmlns:v="urn:schemas-microsoft-com:vml" xmlns:wp14="http://schemas.microsoft.com/office/word/2010/wordprocessingDrawing" xmlns:wp="http://schemas.openxmlformats.org/drawingml/2006/wordprocessingDrawing" xmlns:w10="urn:schemas-microsoft-com:office:word" xmlns:w="http://schemas.openxmlformats.org/wordprocessingml/2006/main" xmlns:w14="http://schemas.microsoft.com/office/word/2010/wordml" xmlns:w15="http://schemas.microsoft.com/office/word/2012/wordml" xmlns:w16cid="http://schemas.microsoft.com/office/word/2016/wordml/cid" xmlns:w16se="http://schemas.microsoft.com/office/word/2015/wordml/symex" xmlns:wpg="http://schemas.microsoft.com/office/word/2010/wordprocessingGroup" xmlns:wpi="http://schemas.microsoft.com/office/word/2010/wordprocessingInk" xmlns:wne="http://schemas.microsoft.com/office/word/2006/wordml" xmlns:wps="http://schemas.microsoft.com/office/word/2010/wordprocessingShape" mc:Ignorable="w14 w15 w16se w16cid wp14">
   <w:body>
     <w:p>
+      <w:r>
+        <w:rPr>
+          <w:rFonts w:hint="eastAsia"/>
+        </w:rPr>
+        <w:t>启动</w:t>
+      </w:r>
+      <w:proofErr w:type="spellStart"/>
+      <w:r>
+        <w:rPr>
+          <w:rFonts w:hint="eastAsia"/>
+        </w:rPr>
+        <w:t>springboot</w:t>
+      </w:r>
+      <w:proofErr w:type="spellEnd"/>
+    </w:p>
+    <w:p>
+      <w:pPr>
+        <w:rPr>
+          <w:rFonts w:hint="eastAsia"/>
+        </w:rPr>
+      </w:pPr>
+      <w:r>
+        <w:rPr>
+          <w:rFonts w:hint="eastAsia"/>
+        </w:rPr>
+        <w:t>做链接</w:t>
+      </w:r>
+    </w:p>
+    <w:p>
+      <w:r>
+        <w:t>ln -s /devlop1/boot/fan_api_web_service-0.0.1-SNAPSHOT.jar /</w:t>
+      </w:r>
+      <w:proofErr w:type="spellStart"/>
+      <w:r>
+        <w:t>etc</w:t>
+      </w:r>
+      <w:proofErr w:type="spellEnd"/>
+      <w:r>
+        <w:t>/</w:t>
+      </w:r>
+      <w:proofErr w:type="spellStart"/>
+      <w:proofErr w:type="gramStart"/>
+      <w:r>
+        <w:t>init.d</w:t>
+      </w:r>
+      <w:proofErr w:type="spellEnd"/>
+      <w:proofErr w:type="gramEnd"/>
+      <w:r>
+        <w:t>/</w:t>
+      </w:r>
+      <w:proofErr w:type="spellStart"/>
+      <w:r>
+        <w:t>fan_api_web_service</w:t>
+      </w:r>
+      <w:proofErr w:type="spellEnd"/>
+    </w:p>
+    <w:p>
+      <w:r>
+        <w:t>ln -s /devlop1/boot/fan_api_admin_service-0.0.1-SNAPSHOT.jar /</w:t>
+      </w:r>
+      <w:proofErr w:type="spellStart"/>
+      <w:r>
+        <w:t>etc</w:t>
+      </w:r>
+      <w:proofErr w:type="spellEnd"/>
+      <w:r>
+        <w:t>/</w:t>
+      </w:r>
+      <w:proofErr w:type="spellStart"/>
+      <w:proofErr w:type="gramStart"/>
+      <w:r>
+        <w:t>init.d</w:t>
+      </w:r>
+      <w:proofErr w:type="spellEnd"/>
+      <w:proofErr w:type="gramEnd"/>
+      <w:r>
+        <w:t>/</w:t>
+      </w:r>
+      <w:proofErr w:type="spellStart"/>
+      <w:r>
+        <w:t>fan_api_admin_service</w:t>
+      </w:r>
+      <w:proofErr w:type="spellEnd"/>
+      <w:r>
+        <w:rPr>
+          <w:noProof/>
+        </w:rPr>
+        <w:drawing>
+          <wp:inline distT="0" distB="0" distL="0" distR="0" wp14:anchorId="65F2779C" wp14:editId="63FA5831">
+            <wp:extent cx="5274310" cy="2369820"/>
+            <wp:effectExtent l="0" t="0" r="2540" b="0"/>
+            <wp:docPr id="1" name="图片 1"/>
+            <wp:cNvGraphicFramePr>
+              <a:graphicFrameLocks xmlns:a="http://schemas.openxmlformats.org/drawingml/2006/main" noChangeAspect="1"/>
+            </wp:cNvGraphicFramePr>
+            <a:graphic xmlns:a="http://schemas.openxmlformats.org/drawingml/2006/main">
+              <a:graphicData uri="http://schemas.openxmlformats.org/drawingml/2006/picture">
+                <pic:pic xmlns:pic="http://schemas.openxmlformats.org/drawingml/2006/picture">
+                  <pic:nvPicPr>
+                    <pic:cNvPr id="1" name=""/>
+                    <pic:cNvPicPr/>
+                  </pic:nvPicPr>
+                  <pic:blipFill>
+                    <a:blip r:embed="rId6"/>
+                    <a:stretch>
+                      <a:fillRect/>
+                    </a:stretch>
+                  </pic:blipFill>
+                  <pic:spPr>
+                    <a:xfrm>
+                      <a:off x="0" y="0"/>
+                      <a:ext cx="5274310" cy="2369820"/>
+                    </a:xfrm>
+                    <a:prstGeom prst="rect">
+                      <a:avLst/>
+                    </a:prstGeom>
+                  </pic:spPr>
+                </pic:pic>
+              </a:graphicData>
+            </a:graphic>
+          </wp:inline>
+        </w:drawing>
+      </w:r>
+    </w:p>
+    <w:p/>
+    <w:p/>
+    <w:p>
+      <w:pPr>
+        <w:rPr>
+          <w:rFonts w:hint="eastAsia"/>
+        </w:rPr>
+      </w:pPr>
+      <w:proofErr w:type="spellStart"/>
+      <w:r>
+        <w:t>chmod</w:t>
+      </w:r>
+      <w:proofErr w:type="spellEnd"/>
+      <w:r>
+        <w:t xml:space="preserve"> -R 777</w:t>
+      </w:r>
+      <w:r>
+        <w:t xml:space="preserve"> </w:t>
+      </w:r>
+      <w:r>
+        <w:t>/devlop1/boot/</w:t>
+      </w:r>
+    </w:p>
+    <w:p>
+      <w:r>
+        <w:t>/</w:t>
+      </w:r>
+      <w:proofErr w:type="spellStart"/>
+      <w:r>
+        <w:t>etc</w:t>
+      </w:r>
+      <w:proofErr w:type="spellEnd"/>
+      <w:r>
+        <w:t>/</w:t>
+      </w:r>
+      <w:proofErr w:type="spellStart"/>
+      <w:proofErr w:type="gramStart"/>
+      <w:r>
+        <w:t>init.d</w:t>
+      </w:r>
+      <w:proofErr w:type="spellEnd"/>
+      <w:proofErr w:type="gramEnd"/>
+      <w:r>
+        <w:t>/</w:t>
+      </w:r>
+      <w:proofErr w:type="spellStart"/>
+      <w:r>
+        <w:t>fan_api_web_service</w:t>
+      </w:r>
+      <w:proofErr w:type="spellEnd"/>
+      <w:r>
+        <w:t xml:space="preserve"> start</w:t>
+      </w:r>
+    </w:p>
+    <w:p>
+      <w:r>
+        <w:t>/</w:t>
+      </w:r>
+      <w:proofErr w:type="spellStart"/>
+      <w:r>
+        <w:t>etc</w:t>
+      </w:r>
+      <w:proofErr w:type="spellEnd"/>
+      <w:r>
+        <w:t>/</w:t>
+      </w:r>
+      <w:proofErr w:type="spellStart"/>
+      <w:proofErr w:type="gramStart"/>
+      <w:r>
+        <w:t>init.d</w:t>
+      </w:r>
+      <w:proofErr w:type="spellEnd"/>
+      <w:proofErr w:type="gramEnd"/>
+      <w:r>
+        <w:t>/</w:t>
+      </w:r>
+      <w:proofErr w:type="spellStart"/>
+      <w:r>
+        <w:t>fan_api_admin_service</w:t>
+      </w:r>
+      <w:proofErr w:type="spellEnd"/>
+      <w:r>
+        <w:t xml:space="preserve"> start</w:t>
+      </w:r>
+    </w:p>
+    <w:p/>
+    <w:p>
+      <w:pPr>
+        <w:rPr>
+          <w:rFonts w:hint="eastAsia"/>
+        </w:rPr>
+      </w:pPr>
+    </w:p>
+    <w:p>
+      <w:r>
+        <w:t>/</w:t>
+      </w:r>
+      <w:proofErr w:type="spellStart"/>
+      <w:r>
+        <w:t>etc</w:t>
+      </w:r>
+      <w:proofErr w:type="spellEnd"/>
+      <w:r>
+        <w:t>/</w:t>
+      </w:r>
+      <w:proofErr w:type="spellStart"/>
+      <w:proofErr w:type="gramStart"/>
+      <w:r>
+        <w:t>init.d</w:t>
+      </w:r>
+      <w:proofErr w:type="spellEnd"/>
+      <w:proofErr w:type="gramEnd"/>
+      <w:r>
+        <w:t>/</w:t>
+      </w:r>
+      <w:proofErr w:type="spellStart"/>
+      <w:r>
+        <w:t>fan_api_web_service</w:t>
+      </w:r>
+      <w:proofErr w:type="spellEnd"/>
+      <w:r>
+        <w:t xml:space="preserve"> </w:t>
+      </w:r>
+      <w:r>
+        <w:rPr>
+          <w:rFonts w:ascii="Consolas" w:hAnsi="Consolas"/>
+          <w:color w:val="000000"/>
+          <w:szCs w:val="21"/>
+          <w:shd w:val="clear" w:color="auto" w:fill="F6F8FA"/>
+        </w:rPr>
+        <w:t>stop</w:t>
+      </w:r>
+    </w:p>
+    <w:p>
+      <w:pPr>
+        <w:rPr>
+          <w:rFonts w:ascii="Consolas" w:hAnsi="Consolas"/>
+          <w:color w:val="000000"/>
+          <w:szCs w:val="21"/>
+          <w:shd w:val="clear" w:color="auto" w:fill="F6F8FA"/>
+        </w:rPr>
+      </w:pPr>
+      <w:r>
+        <w:t>/</w:t>
+      </w:r>
+      <w:proofErr w:type="spellStart"/>
+      <w:r>
+        <w:t>etc</w:t>
+      </w:r>
+      <w:proofErr w:type="spellEnd"/>
+      <w:r>
+        <w:t>/</w:t>
+      </w:r>
+      <w:proofErr w:type="spellStart"/>
+      <w:proofErr w:type="gramStart"/>
+      <w:r>
+        <w:t>init.d</w:t>
+      </w:r>
+      <w:proofErr w:type="spellEnd"/>
+      <w:proofErr w:type="gramEnd"/>
+      <w:r>
+        <w:t>/</w:t>
+      </w:r>
+      <w:proofErr w:type="spellStart"/>
+      <w:r>
+        <w:t>fan_api_web_service</w:t>
+      </w:r>
+      <w:proofErr w:type="spellEnd"/>
+      <w:r>
+        <w:t xml:space="preserve"> </w:t>
+      </w:r>
+      <w:r>
+        <w:rPr>
+          <w:rFonts w:ascii="Consolas" w:hAnsi="Consolas"/>
+          <w:color w:val="000000"/>
+          <w:szCs w:val="21"/>
+          <w:shd w:val="clear" w:color="auto" w:fill="F6F8FA"/>
+        </w:rPr>
+        <w:t>restart</w:t>
+      </w:r>
+    </w:p>
+    <w:p/>
+    <w:p>
+      <w:r>
+        <w:rPr>
+          <w:rFonts w:hint="eastAsia"/>
+        </w:rPr>
+        <w:t>查看log</w:t>
+      </w:r>
+    </w:p>
+    <w:p>
+      <w:r>
+        <w:t>/var/log/</w:t>
+      </w:r>
+    </w:p>
+    <w:p>
+      <w:pPr>
+        <w:rPr>
+          <w:rFonts w:hint="eastAsia"/>
+        </w:rPr>
+      </w:pPr>
+      <w:r>
+        <w:rPr>
+          <w:noProof/>
+        </w:rPr>
+        <w:drawing>
+          <wp:inline distT="0" distB="0" distL="0" distR="0" wp14:anchorId="5A81E6CF" wp14:editId="69F19F7F">
+            <wp:extent cx="5274310" cy="2401570"/>
+            <wp:effectExtent l="0" t="0" r="2540" b="0"/>
+            <wp:docPr id="2" name="图片 2"/>
+            <wp:cNvGraphicFramePr>
+              <a:graphicFrameLocks xmlns:a="http://schemas.openxmlformats.org/drawingml/2006/main" noChangeAspect="1"/>
+            </wp:cNvGraphicFramePr>
+            <a:graphic xmlns:a="http://schemas.openxmlformats.org/drawingml/2006/main">
+              <a:graphicData uri="http://schemas.openxmlformats.org/drawingml/2006/picture">
+                <pic:pic xmlns:pic="http://schemas.openxmlformats.org/drawingml/2006/picture">
+                  <pic:nvPicPr>
+                    <pic:cNvPr id="1" name=""/>
+                    <pic:cNvPicPr/>
+                  </pic:nvPicPr>
+                  <pic:blipFill>
+                    <a:blip r:embed="rId7"/>
+                    <a:stretch>
+                      <a:fillRect/>
+                    </a:stretch>
+                  </pic:blipFill>
+                  <pic:spPr>
+                    <a:xfrm>
+                      <a:off x="0" y="0"/>
+                      <a:ext cx="5274310" cy="2401570"/>
+                    </a:xfrm>
+                    <a:prstGeom prst="rect">
+                      <a:avLst/>
+                    </a:prstGeom>
+                  </pic:spPr>
+                </pic:pic>
+              </a:graphicData>
+            </a:graphic>
+          </wp:inline>
+        </w:drawing>
+      </w:r>
+      <w:bookmarkStart w:id="0" w:name="_GoBack"/>
+      <w:bookmarkEnd w:id="0"/>
+    </w:p>
+    <w:p>
+      <w:r>
+        <w:t>u</w:t>
+      </w:r>
+      <w:r>
+        <w:t>nzip</w:t>
+      </w:r>
+      <w:r>
+        <w:t xml:space="preserve"> </w:t>
+      </w:r>
+      <w:r>
+        <w:t>genealogy-web1.zip</w:t>
+      </w:r>
+    </w:p>
+    <w:p>
+      <w:r>
+        <w:rPr>
+          <w:rFonts w:hint="eastAsia"/>
+        </w:rPr>
+        <w:lastRenderedPageBreak/>
+        <w:t>移动文件夹:</w:t>
+      </w:r>
+      <w:r>
+        <w:t xml:space="preserve"> mv </w:t>
+      </w:r>
+      <w:proofErr w:type="spellStart"/>
+      <w:r>
+        <w:t>dist</w:t>
+      </w:r>
+      <w:proofErr w:type="spellEnd"/>
+      <w:r>
+        <w:t xml:space="preserve"> /usr0/java/apache-tomcat-8.5.35/</w:t>
+      </w:r>
+      <w:proofErr w:type="spellStart"/>
+      <w:r>
+        <w:t>webapps</w:t>
+      </w:r>
+      <w:proofErr w:type="spellEnd"/>
+      <w:r>
+        <w:t>/</w:t>
+      </w:r>
+    </w:p>
+    <w:p>
       <w:proofErr w:type="gramStart"/>
       <w:r>
         <w:rPr>
@@ -260,16 +671,8 @@
         </w:rPr>
         <w:br/>
       </w:r>
-      <w:bookmarkStart w:id="0" w:name="_GoBack"/>
-      <w:bookmarkEnd w:id="0"/>
-    </w:p>
-    <w:p>
-      <w:pPr>
-        <w:rPr>
-          <w:rFonts w:hint="eastAsia"/>
-        </w:rPr>
-      </w:pPr>
-    </w:p>
+    </w:p>
+    <w:p/>
     <w:p/>
     <w:p/>
     <w:p>
@@ -428,7 +831,11 @@
       </w:r>
       <w:proofErr w:type="spellEnd"/>
       <w:r>
-        <w:t xml:space="preserve"> http://mirrors.aliyun.com/ubuntu/ bionic-updates main restricted universe multiverse</w:t>
+        <w:t xml:space="preserve"> http://mirrors.aliyun.com/ubuntu/ bionic-updates main restricted universe </w:t>
+      </w:r>
+      <w:r>
+        <w:lastRenderedPageBreak/>
+        <w:t>multiverse</w:t>
       </w:r>
     </w:p>
     <w:p/>
@@ -495,7 +902,7 @@
     </w:p>
     <w:p/>
     <w:p>
-      <w:hyperlink r:id="rId6" w:history="1">
+      <w:hyperlink r:id="rId8" w:history="1">
         <w:r>
           <w:rPr>
             <w:rStyle w:val="a3"/>
